--- a/test/lawmaker/nisr/test2.docx
+++ b/test/lawmaker/nisr/test2.docx
@@ -1201,6 +1201,112 @@
       <w:r>
         <w:t>Act.</w:t>
       </w:r>
+    </w:p>
+    <w:p>
+      <w:pPr>
+        <w:pStyle w:val="N1"/>
+        <w:numPr>
+          <w:ilvl w:val="0"/>
+          <w:numId w:val="0"/>
+        </w:numPr>
+      </w:pPr>
+    </w:p>
+    <w:p>
+      <w:pPr>
+        <w:pStyle w:val="SigBlock"/>
+      </w:pPr>
+      <w:r>
+        <w:rPr>
+          <w:rStyle w:val="Sigsignatory"/>
+        </w:rPr>
+        <w:t xml:space="preserve">Sealed with the Official Seal of the Department of Finance on </w:t>
+      </w:r>
+      <w:proofErr w:type="spellStart"/>
+      <w:r>
+        <w:rPr>
+          <w:rStyle w:val="Sigsignatory"/>
+        </w:rPr>
+        <w:t>xxxx</w:t>
+      </w:r>
+      <w:proofErr w:type="spellEnd"/>
+      <w:r>
+        <w:rPr>
+          <w:rStyle w:val="Sigsignatory"/>
+        </w:rPr>
+        <w:t>.</w:t>
+      </w:r>
+    </w:p>
+    <w:p>
+      <w:pPr>
+        <w:pStyle w:val="SigBlock"/>
+      </w:pPr>
+    </w:p>
+    <w:p>
+      <w:pPr>
+        <w:pStyle w:val="SigBlock"/>
+        <w:rPr>
+          <w:rStyle w:val="Sigtitle"/>
+        </w:rPr>
+      </w:pPr>
+      <w:r>
+        <w:tab/>
+      </w:r>
+      <w:r>
+        <w:rPr>
+          <w:rStyle w:val="Sigtitle"/>
+        </w:rPr>
+        <w:t>A senior officer of the Department of Finance</w:t>
+      </w:r>
+    </w:p>
+    <w:p>
+      <w:pPr>
+        <w:pStyle w:val="linespace"/>
+        <w:rPr>
+          <w:rStyle w:val="Sigtitle"/>
+        </w:rPr>
+      </w:pPr>
+    </w:p>
+    <w:p>
+      <w:pPr>
+        <w:pStyle w:val="SigBlock"/>
+      </w:pPr>
+      <w:r>
+        <w:rPr>
+          <w:rStyle w:val="Sigsignatory"/>
+        </w:rPr>
+        <w:t>I concur.</w:t>
+      </w:r>
+    </w:p>
+    <w:p>
+      <w:pPr>
+        <w:pStyle w:val="SigBlock"/>
+      </w:pPr>
+    </w:p>
+    <w:p>
+      <w:pPr>
+        <w:pStyle w:val="SigBlock"/>
+        <w:rPr>
+          <w:rStyle w:val="Sigtitle"/>
+        </w:rPr>
+      </w:pPr>
+      <w:r>
+        <w:tab/>
+      </w:r>
+      <w:r>
+        <w:rPr>
+          <w:rStyle w:val="Sigtitle"/>
+        </w:rPr>
+        <w:t>The Lady Chief Justice of Northern Ireland</w:t>
+      </w:r>
+    </w:p>
+    <w:p>
+      <w:pPr>
+        <w:pStyle w:val="N1"/>
+        <w:numPr>
+          <w:ilvl w:val="0"/>
+          <w:numId w:val="0"/>
+        </w:numPr>
+      </w:pPr>
     </w:p>
     <w:sectPr>
       <w:footerReference w:type="even" r:id="rId7"/>
